--- a/documentation/References.docx
+++ b/documentation/References.docx
@@ -63,11 +63,19 @@
           <w:szCs w:val="24"/>
         </w:rPr>
       </w:pPr>
+      <w:proofErr w:type="spellStart"/>
       <w:r>
         <w:rPr>
           <w:rFonts w:eastAsia="Times New Roman"/>
         </w:rPr>
-        <w:t>Gweshu Transport Operators Association Constitution</w:t>
+        <w:t>Gweshu</w:t>
+      </w:r>
+      <w:proofErr w:type="spellEnd"/>
+      <w:r>
+        <w:rPr>
+          <w:rFonts w:eastAsia="Times New Roman"/>
+        </w:rPr>
+        <w:t xml:space="preserve"> Transport Operators Association Constitution</w:t>
       </w:r>
       <w:r>
         <w:rPr>
@@ -261,7 +269,21 @@
         <w:rPr>
           <w:rStyle w:val="HTMLCite"/>
         </w:rPr>
-        <w:t>. Ohloh. Black Duck Software</w:t>
+        <w:t xml:space="preserve">. </w:t>
+      </w:r>
+      <w:proofErr w:type="spellStart"/>
+      <w:r>
+        <w:rPr>
+          <w:rStyle w:val="HTMLCite"/>
+        </w:rPr>
+        <w:t>Ohloh</w:t>
+      </w:r>
+      <w:proofErr w:type="spellEnd"/>
+      <w:r>
+        <w:rPr>
+          <w:rStyle w:val="HTMLCite"/>
+        </w:rPr>
+        <w:t>. Black Duck Software</w:t>
       </w:r>
       <w:r>
         <w:rPr>
@@ -338,8 +360,13 @@
           <w:sz w:val="48"/>
         </w:rPr>
       </w:pPr>
-      <w:r>
-        <w:t>CodeIgniter Rocks codeigintor.com</w:t>
+      <w:proofErr w:type="spellStart"/>
+      <w:r>
+        <w:t>CodeIgniter</w:t>
+      </w:r>
+      <w:proofErr w:type="spellEnd"/>
+      <w:r>
+        <w:t xml:space="preserve"> Rocks codeigintor.com</w:t>
       </w:r>
     </w:p>
     <w:p>
@@ -604,7 +631,21 @@
         <w:rPr>
           <w:rStyle w:val="HTMLCite"/>
         </w:rPr>
-        <w:t xml:space="preserve">Sward, David (2006). Measuring the Business Value of Information Technology. Intell Press. </w:t>
+        <w:t xml:space="preserve">Sward, David (2006). Measuring the Business Value of Information Technology. </w:t>
+      </w:r>
+      <w:proofErr w:type="spellStart"/>
+      <w:r>
+        <w:rPr>
+          <w:rStyle w:val="HTMLCite"/>
+        </w:rPr>
+        <w:t>Intell</w:t>
+      </w:r>
+      <w:proofErr w:type="spellEnd"/>
+      <w:r>
+        <w:rPr>
+          <w:rStyle w:val="HTMLCite"/>
+        </w:rPr>
+        <w:t xml:space="preserve"> Press. </w:t>
       </w:r>
       <w:hyperlink r:id="rId17" w:tooltip="International Standard Book Number" w:history="1">
         <w:r>
@@ -684,7 +725,21 @@
         <w:rPr>
           <w:rStyle w:val="reference-text"/>
         </w:rPr>
-        <w:t>. DOI :10.1093/scipol/scv034</w:t>
+        <w:t>. DOI :10.1093/</w:t>
+      </w:r>
+      <w:proofErr w:type="spellStart"/>
+      <w:r>
+        <w:rPr>
+          <w:rStyle w:val="reference-text"/>
+        </w:rPr>
+        <w:t>scipol</w:t>
+      </w:r>
+      <w:proofErr w:type="spellEnd"/>
+      <w:r>
+        <w:rPr>
+          <w:rStyle w:val="reference-text"/>
+        </w:rPr>
+        <w:t>/scv034</w:t>
       </w:r>
     </w:p>
     <w:p>
@@ -745,32 +800,104 @@
           <w:color w:val="FF0000"/>
           <w:szCs w:val="24"/>
         </w:rPr>
-        <w:t xml:space="preserve"> Sreejith  B</w:t>
-      </w:r>
-      <w:bookmarkStart w:id="0" w:name="_GoBack"/>
+        <w:t xml:space="preserve"> </w:t>
+      </w:r>
+      <w:proofErr w:type="spellStart"/>
+      <w:r>
+        <w:rPr>
+          <w:color w:val="FF0000"/>
+          <w:szCs w:val="24"/>
+        </w:rPr>
+        <w:t>Sreejith</w:t>
+      </w:r>
+      <w:proofErr w:type="spellEnd"/>
+      <w:r>
+        <w:rPr>
+          <w:color w:val="FF0000"/>
+          <w:szCs w:val="24"/>
+        </w:rPr>
+        <w:t xml:space="preserve">  B</w:t>
+      </w:r>
+    </w:p>
+    <w:p>
+      <w:pPr>
+        <w:pStyle w:val="Heading2"/>
+        <w:rPr>
+          <w:sz w:val="36"/>
+        </w:rPr>
+      </w:pPr>
+      <w:r>
+        <w:t>Monday, July 27, 2009</w:t>
+      </w:r>
+    </w:p>
+    <w:p>
+      <w:pPr>
+        <w:pStyle w:val="Heading3"/>
+      </w:pPr>
+      <w:bookmarkStart w:id="0" w:name="3886610967110239120"/>
       <w:bookmarkEnd w:id="0"/>
-    </w:p>
-    <w:p>
-      <w:pPr>
-        <w:pStyle w:val="Heading2"/>
-        <w:rPr>
-          <w:sz w:val="36"/>
-        </w:rPr>
-      </w:pPr>
-      <w:r>
-        <w:t>Monday, July 27, 2009</w:t>
-      </w:r>
-    </w:p>
-    <w:p>
-      <w:pPr>
-        <w:pStyle w:val="Heading3"/>
-      </w:pPr>
-      <w:bookmarkStart w:id="1" w:name="3886610967110239120"/>
+      <w:r>
+        <w:t xml:space="preserve">FEASIBILITY STUDY – SOFTWARE ENGINEERING </w:t>
+      </w:r>
+    </w:p>
+    <w:p/>
+    <w:p>
+      <w:r>
+        <w:t xml:space="preserve">Osborn AF, </w:t>
+      </w:r>
+      <w:proofErr w:type="gramStart"/>
+      <w:r>
+        <w:t>What</w:t>
+      </w:r>
+      <w:proofErr w:type="gramEnd"/>
+      <w:r>
+        <w:t xml:space="preserve"> is </w:t>
+      </w:r>
+      <w:proofErr w:type="spellStart"/>
+      <w:r>
+        <w:t>brainstoring</w:t>
+      </w:r>
+      <w:proofErr w:type="spellEnd"/>
+      <w:r>
+        <w:t xml:space="preserve"> and how is it helpful</w:t>
+      </w:r>
+    </w:p>
+    <w:p>
+      <w:r>
+        <w:t xml:space="preserve"> imindq.com/brainstorming/</w:t>
+      </w:r>
+    </w:p>
+    <w:p/>
+    <w:p>
+      <w:r>
+        <w:t>Simson, C Witt G (2005) Data Modelling essentials p.512</w:t>
+      </w:r>
+    </w:p>
+    <w:p/>
+    <w:p>
+      <w:proofErr w:type="spellStart"/>
+      <w:r>
+        <w:lastRenderedPageBreak/>
+        <w:t>Laplante</w:t>
+      </w:r>
+      <w:proofErr w:type="spellEnd"/>
+      <w:r>
+        <w:t>, Phil (2009). Requirements Engineering for Software and Systems (1</w:t>
+      </w:r>
+      <w:r>
+        <w:rPr>
+          <w:vertAlign w:val="superscript"/>
+        </w:rPr>
+        <w:t>st</w:t>
+      </w:r>
+      <w:r>
+        <w:t xml:space="preserve"> ed.) Redmond, WA:CRC Press </w:t>
+      </w:r>
+      <w:bookmarkStart w:id="1" w:name="_GoBack"/>
       <w:bookmarkEnd w:id="1"/>
-      <w:r>
-        <w:t xml:space="preserve">FEASIBILITY STUDY – SOFTWARE ENGINEERING </w:t>
-      </w:r>
-    </w:p>
+    </w:p>
+    <w:p/>
+    <w:p/>
     <w:p>
       <w:pPr>
         <w:rPr>

--- a/documentation/References.docx
+++ b/documentation/References.docx
@@ -891,7 +891,494 @@
         <w:t>st</w:t>
       </w:r>
       <w:r>
-        <w:t xml:space="preserve"> ed.) Redmond, WA:CRC Press </w:t>
+        <w:t xml:space="preserve"> ed.) Redmond, </w:t>
+      </w:r>
+      <w:proofErr w:type="gramStart"/>
+      <w:r>
+        <w:t>WA:CRC</w:t>
+      </w:r>
+      <w:proofErr w:type="gramEnd"/>
+      <w:r>
+        <w:t xml:space="preserve"> Press </w:t>
+      </w:r>
+    </w:p>
+    <w:p/>
+    <w:p>
+      <w:pPr>
+        <w:rPr>
+          <w:rStyle w:val="HTMLCite"/>
+        </w:rPr>
+      </w:pPr>
+      <w:hyperlink r:id="rId21" w:tooltip="Whitten, Jeffrey L." w:history="1">
+        <w:r>
+          <w:rPr>
+            <w:rStyle w:val="Hyperlink"/>
+            <w:i/>
+            <w:iCs/>
+          </w:rPr>
+          <w:t>Whitten, Jeffrey L.</w:t>
+        </w:r>
+      </w:hyperlink>
+      <w:r>
+        <w:rPr>
+          <w:rStyle w:val="HTMLCite"/>
+        </w:rPr>
+        <w:t xml:space="preserve">; </w:t>
+      </w:r>
+      <w:hyperlink r:id="rId22" w:tooltip="Lonnie D. Bentley" w:history="1">
+        <w:r>
+          <w:rPr>
+            <w:rStyle w:val="Hyperlink"/>
+            <w:i/>
+            <w:iCs/>
+          </w:rPr>
+          <w:t>Bentley, Lonnie D.</w:t>
+        </w:r>
+      </w:hyperlink>
+      <w:r>
+        <w:rPr>
+          <w:rStyle w:val="HTMLCite"/>
+        </w:rPr>
+        <w:t xml:space="preserve">; </w:t>
+      </w:r>
+      <w:hyperlink r:id="rId23" w:tooltip="Kevin C. Dittman" w:history="1">
+        <w:proofErr w:type="spellStart"/>
+        <w:r>
+          <w:rPr>
+            <w:rStyle w:val="Hyperlink"/>
+            <w:i/>
+            <w:iCs/>
+          </w:rPr>
+          <w:t>Dittman</w:t>
+        </w:r>
+        <w:proofErr w:type="spellEnd"/>
+        <w:r>
+          <w:rPr>
+            <w:rStyle w:val="Hyperlink"/>
+            <w:i/>
+            <w:iCs/>
+          </w:rPr>
+          <w:t>, Kevin C.</w:t>
+        </w:r>
+      </w:hyperlink>
+      <w:r>
+        <w:rPr>
+          <w:rStyle w:val="HTMLCite"/>
+        </w:rPr>
+        <w:t xml:space="preserve"> (2004). Fundamentals of system analysis and design methods.</w:t>
+      </w:r>
+    </w:p>
+    <w:p>
+      <w:pPr>
+        <w:rPr>
+          <w:rStyle w:val="HTMLCite"/>
+        </w:rPr>
+      </w:pPr>
+    </w:p>
+    <w:p>
+      <w:pPr>
+        <w:rPr>
+          <w:rStyle w:val="HTMLCite"/>
+        </w:rPr>
+      </w:pPr>
+      <w:r>
+        <w:rPr>
+          <w:rStyle w:val="HTMLCite"/>
+        </w:rPr>
+        <w:t xml:space="preserve">Jardine, Donald A. (1977). The ANSI/SPARC DBMS Model. North-Holland Pub. Co. </w:t>
+      </w:r>
+      <w:hyperlink r:id="rId24" w:tooltip="International Standard Book Number" w:history="1">
+        <w:r>
+          <w:rPr>
+            <w:rStyle w:val="Hyperlink"/>
+            <w:i/>
+            <w:iCs/>
+          </w:rPr>
+          <w:t>ISBN</w:t>
+        </w:r>
+      </w:hyperlink>
+      <w:r>
+        <w:rPr>
+          <w:rStyle w:val="HTMLCite"/>
+        </w:rPr>
+        <w:t> </w:t>
+      </w:r>
+      <w:hyperlink r:id="rId25" w:tooltip="Special:BookSources/0-7204-0719-2" w:history="1">
+        <w:r>
+          <w:rPr>
+            <w:rStyle w:val="Hyperlink"/>
+            <w:i/>
+            <w:iCs/>
+          </w:rPr>
+          <w:t>0-7204-0719-2</w:t>
+        </w:r>
+      </w:hyperlink>
+      <w:r>
+        <w:rPr>
+          <w:rStyle w:val="HTMLCite"/>
+        </w:rPr>
+        <w:t>.</w:t>
+      </w:r>
+    </w:p>
+    <w:p>
+      <w:pPr>
+        <w:rPr>
+          <w:rStyle w:val="HTMLCite"/>
+        </w:rPr>
+      </w:pPr>
+    </w:p>
+    <w:p>
+      <w:pPr>
+        <w:rPr>
+          <w:rStyle w:val="reference-text"/>
+        </w:rPr>
+      </w:pPr>
+      <w:r>
+        <w:rPr>
+          <w:rStyle w:val="HTMLCite"/>
+        </w:rPr>
+        <w:t xml:space="preserve">"cell", </w:t>
+      </w:r>
+      <w:hyperlink r:id="rId26" w:history="1">
+        <w:r>
+          <w:rPr>
+            <w:rStyle w:val="Hyperlink"/>
+            <w:i/>
+            <w:iCs/>
+          </w:rPr>
+          <w:t>Merriam-Webster</w:t>
+        </w:r>
+      </w:hyperlink>
+      <w:r>
+        <w:rPr>
+          <w:rStyle w:val="HTMLCite"/>
+        </w:rPr>
+        <w:t xml:space="preserve"> (definition)</w:t>
+      </w:r>
+      <w:r>
+        <w:rPr>
+          <w:rStyle w:val="reference-accessdate"/>
+          <w:i/>
+          <w:iCs/>
+        </w:rPr>
+        <w:t xml:space="preserve">, retrieved </w:t>
+      </w:r>
+      <w:r>
+        <w:rPr>
+          <w:rStyle w:val="nowrap"/>
+          <w:i/>
+          <w:iCs/>
+        </w:rPr>
+        <w:t>May 29,</w:t>
+      </w:r>
+      <w:r>
+        <w:rPr>
+          <w:rStyle w:val="reference-accessdate"/>
+          <w:i/>
+          <w:iCs/>
+        </w:rPr>
+        <w:t xml:space="preserve"> 2012</w:t>
+      </w:r>
+      <w:r>
+        <w:rPr>
+          <w:rStyle w:val="reference-text"/>
+        </w:rPr>
+        <w:t>.</w:t>
+      </w:r>
+    </w:p>
+    <w:p>
+      <w:pPr>
+        <w:rPr>
+          <w:rStyle w:val="reference-text"/>
+        </w:rPr>
+      </w:pPr>
+    </w:p>
+    <w:p>
+      <w:pPr>
+        <w:rPr>
+          <w:rStyle w:val="HTMLCite"/>
+        </w:rPr>
+      </w:pPr>
+      <w:hyperlink r:id="rId27" w:history="1">
+        <w:r>
+          <w:rPr>
+            <w:rStyle w:val="Hyperlink"/>
+            <w:i/>
+            <w:iCs/>
+          </w:rPr>
+          <w:t>"SQL Guide: Tables, rows, and columns"</w:t>
+        </w:r>
+      </w:hyperlink>
+      <w:r>
+        <w:rPr>
+          <w:rStyle w:val="HTMLCite"/>
+        </w:rPr>
+        <w:t>. IBM</w:t>
+      </w:r>
+      <w:r>
+        <w:rPr>
+          <w:rStyle w:val="reference-accessdate"/>
+          <w:i/>
+          <w:iCs/>
+        </w:rPr>
+        <w:t xml:space="preserve">. Retrieved </w:t>
+      </w:r>
+      <w:r>
+        <w:rPr>
+          <w:rStyle w:val="nowrap"/>
+          <w:i/>
+          <w:iCs/>
+        </w:rPr>
+        <w:t>11 December</w:t>
+      </w:r>
+      <w:r>
+        <w:rPr>
+          <w:rStyle w:val="reference-accessdate"/>
+          <w:i/>
+          <w:iCs/>
+        </w:rPr>
+        <w:t xml:space="preserve"> 2013</w:t>
+      </w:r>
+      <w:r>
+        <w:rPr>
+          <w:rStyle w:val="HTMLCite"/>
+        </w:rPr>
+        <w:t>.</w:t>
+      </w:r>
+    </w:p>
+    <w:p>
+      <w:pPr>
+        <w:rPr>
+          <w:rStyle w:val="HTMLCite"/>
+        </w:rPr>
+      </w:pPr>
+    </w:p>
+    <w:p>
+      <w:pPr>
+        <w:rPr>
+          <w:rStyle w:val="reference-text"/>
+        </w:rPr>
+      </w:pPr>
+      <w:r>
+        <w:rPr>
+          <w:rStyle w:val="reference-text"/>
+        </w:rPr>
+        <w:t xml:space="preserve">Ralph, P. and Wand, Y. (2009). A proposal for a formal definition of the design concept. In </w:t>
+      </w:r>
+      <w:proofErr w:type="spellStart"/>
+      <w:r>
+        <w:rPr>
+          <w:rStyle w:val="reference-text"/>
+        </w:rPr>
+        <w:t>Lyytinen</w:t>
+      </w:r>
+      <w:proofErr w:type="spellEnd"/>
+      <w:r>
+        <w:rPr>
+          <w:rStyle w:val="reference-text"/>
+        </w:rPr>
+        <w:t xml:space="preserve">, K., </w:t>
+      </w:r>
+      <w:proofErr w:type="spellStart"/>
+      <w:r>
+        <w:rPr>
+          <w:rStyle w:val="reference-text"/>
+        </w:rPr>
+        <w:t>Loucopoulos</w:t>
+      </w:r>
+      <w:proofErr w:type="spellEnd"/>
+      <w:r>
+        <w:rPr>
+          <w:rStyle w:val="reference-text"/>
+        </w:rPr>
+        <w:t xml:space="preserve">, P., </w:t>
+      </w:r>
+      <w:hyperlink r:id="rId28" w:tooltip="John Mylopoulos" w:history="1">
+        <w:proofErr w:type="spellStart"/>
+        <w:r>
+          <w:rPr>
+            <w:rStyle w:val="Hyperlink"/>
+          </w:rPr>
+          <w:t>Mylopoulos</w:t>
+        </w:r>
+        <w:proofErr w:type="spellEnd"/>
+        <w:r>
+          <w:rPr>
+            <w:rStyle w:val="Hyperlink"/>
+          </w:rPr>
+          <w:t>, J.</w:t>
+        </w:r>
+      </w:hyperlink>
+      <w:r>
+        <w:rPr>
+          <w:rStyle w:val="reference-text"/>
+        </w:rPr>
+        <w:t>, and Robinson, W., editors, Design Requirements Workshop (LNBIP 14), pp. 103–136. Springer-</w:t>
+      </w:r>
+      <w:proofErr w:type="spellStart"/>
+      <w:r>
+        <w:rPr>
+          <w:rStyle w:val="reference-text"/>
+        </w:rPr>
+        <w:t>Verlag</w:t>
+      </w:r>
+      <w:proofErr w:type="spellEnd"/>
+      <w:r>
+        <w:rPr>
+          <w:rStyle w:val="reference-text"/>
+        </w:rPr>
+        <w:t xml:space="preserve">, p. 109 </w:t>
+      </w:r>
+      <w:hyperlink r:id="rId29" w:tooltip="Digital object identifier" w:history="1">
+        <w:r>
+          <w:rPr>
+            <w:rStyle w:val="Hyperlink"/>
+          </w:rPr>
+          <w:t>doi</w:t>
+        </w:r>
+      </w:hyperlink>
+      <w:r>
+        <w:rPr>
+          <w:rStyle w:val="reference-text"/>
+        </w:rPr>
+        <w:t>:</w:t>
+      </w:r>
+      <w:hyperlink r:id="rId30" w:history="1">
+        <w:r>
+          <w:rPr>
+            <w:rStyle w:val="Hyperlink"/>
+          </w:rPr>
+          <w:t>10.1007/978-3-540-92966-6_6</w:t>
+        </w:r>
+      </w:hyperlink>
+      <w:r>
+        <w:rPr>
+          <w:rStyle w:val="reference-text"/>
+        </w:rPr>
+        <w:t>.</w:t>
+      </w:r>
+    </w:p>
+    <w:p>
+      <w:pPr>
+        <w:rPr>
+          <w:rStyle w:val="reference-text"/>
+        </w:rPr>
+      </w:pPr>
+    </w:p>
+    <w:p>
+      <w:pPr>
+        <w:rPr>
+          <w:rStyle w:val="HTMLCite"/>
+        </w:rPr>
+      </w:pPr>
+      <w:proofErr w:type="spellStart"/>
+      <w:r>
+        <w:rPr>
+          <w:rStyle w:val="HTMLCite"/>
+        </w:rPr>
+        <w:t>Suryanarayana</w:t>
+      </w:r>
+      <w:proofErr w:type="spellEnd"/>
+      <w:r>
+        <w:rPr>
+          <w:rStyle w:val="HTMLCite"/>
+        </w:rPr>
+        <w:t xml:space="preserve">, Girish (November 2014). </w:t>
+      </w:r>
+      <w:hyperlink r:id="rId31" w:history="1">
+        <w:r>
+          <w:rPr>
+            <w:rStyle w:val="Hyperlink"/>
+            <w:i/>
+            <w:iCs/>
+          </w:rPr>
+          <w:t>Refactoring for Software Design Smells</w:t>
+        </w:r>
+      </w:hyperlink>
+      <w:r>
+        <w:rPr>
+          <w:rStyle w:val="HTMLCite"/>
+        </w:rPr>
+        <w:t xml:space="preserve">. Morgan Kaufmann. p. 258. </w:t>
+      </w:r>
+      <w:hyperlink r:id="rId32" w:tooltip="International Standard Book Number" w:history="1">
+        <w:r>
+          <w:rPr>
+            <w:rStyle w:val="Hyperlink"/>
+            <w:i/>
+            <w:iCs/>
+          </w:rPr>
+          <w:t>ISBN</w:t>
+        </w:r>
+      </w:hyperlink>
+      <w:r>
+        <w:rPr>
+          <w:rStyle w:val="HTMLCite"/>
+        </w:rPr>
+        <w:t> </w:t>
+      </w:r>
+      <w:hyperlink r:id="rId33" w:tooltip="Special:BookSources/978-0128013977" w:history="1">
+        <w:r>
+          <w:rPr>
+            <w:rStyle w:val="Hyperlink"/>
+            <w:i/>
+            <w:iCs/>
+          </w:rPr>
+          <w:t>978-0128013977</w:t>
+        </w:r>
+      </w:hyperlink>
+      <w:r>
+        <w:rPr>
+          <w:rStyle w:val="reference-accessdate"/>
+          <w:i/>
+          <w:iCs/>
+        </w:rPr>
+        <w:t xml:space="preserve">. Retrieved </w:t>
+      </w:r>
+      <w:r>
+        <w:rPr>
+          <w:rStyle w:val="nowrap"/>
+          <w:i/>
+          <w:iCs/>
+        </w:rPr>
+        <w:t>31 January</w:t>
+      </w:r>
+      <w:r>
+        <w:rPr>
+          <w:rStyle w:val="reference-accessdate"/>
+          <w:i/>
+          <w:iCs/>
+        </w:rPr>
+        <w:t xml:space="preserve"> 2015</w:t>
+      </w:r>
+      <w:r>
+        <w:rPr>
+          <w:rStyle w:val="HTMLCite"/>
+        </w:rPr>
+        <w:t>.</w:t>
+      </w:r>
+    </w:p>
+    <w:p>
+      <w:pPr>
+        <w:rPr>
+          <w:rStyle w:val="HTMLCite"/>
+        </w:rPr>
+      </w:pPr>
+    </w:p>
+    <w:p>
+      <w:hyperlink r:id="rId34" w:history="1">
+        <w:r>
+          <w:rPr>
+            <w:rStyle w:val="Hyperlink"/>
+          </w:rPr>
+          <w:t>Model–View–Controller History</w:t>
+        </w:r>
+      </w:hyperlink>
+      <w:r>
+        <w:rPr>
+          <w:rStyle w:val="reference-text"/>
+        </w:rPr>
+        <w:t>. C2.com (2012-05-11). Retrieved on 2013-12-09.</w:t>
       </w:r>
       <w:bookmarkStart w:id="1" w:name="_GoBack"/>
       <w:bookmarkEnd w:id="1"/>
